--- a/klagomål/A 56863-2024 FSC-klagomål.docx
+++ b/klagomål/A 56863-2024 FSC-klagomål.docx
@@ -2397,7 +2397,7 @@
     <w:r>
       <w:tab/>
       <w:tab/>
-      <w:t>2026-02-06</w:t>
+      <w:t>2026-02-07</w:t>
       <w:br/>
       <w:br/>
     </w:r>

--- a/klagomål/A 56863-2024 FSC-klagomål.docx
+++ b/klagomål/A 56863-2024 FSC-klagomål.docx
@@ -2397,7 +2397,7 @@
     <w:r>
       <w:tab/>
       <w:tab/>
-      <w:t>2026-02-07</w:t>
+      <w:t>2026-02-08</w:t>
       <w:br/>
       <w:br/>
     </w:r>

--- a/klagomål/A 56863-2024 FSC-klagomål.docx
+++ b/klagomål/A 56863-2024 FSC-klagomål.docx
@@ -2397,7 +2397,7 @@
     <w:r>
       <w:tab/>
       <w:tab/>
-      <w:t>2026-02-08</w:t>
+      <w:t>2026-02-09</w:t>
       <w:br/>
       <w:br/>
     </w:r>

--- a/klagomål/A 56863-2024 FSC-klagomål.docx
+++ b/klagomål/A 56863-2024 FSC-klagomål.docx
@@ -2397,7 +2397,7 @@
     <w:r>
       <w:tab/>
       <w:tab/>
-      <w:t>2026-02-09</w:t>
+      <w:t>2026-02-10</w:t>
       <w:br/>
       <w:br/>
     </w:r>

--- a/klagomål/A 56863-2024 FSC-klagomål.docx
+++ b/klagomål/A 56863-2024 FSC-klagomål.docx
@@ -2397,7 +2397,7 @@
     <w:r>
       <w:tab/>
       <w:tab/>
-      <w:t>2026-02-10</w:t>
+      <w:t>2026-02-11</w:t>
       <w:br/>
       <w:br/>
     </w:r>

--- a/klagomål/A 56863-2024 FSC-klagomål.docx
+++ b/klagomål/A 56863-2024 FSC-klagomål.docx
@@ -2397,7 +2397,7 @@
     <w:r>
       <w:tab/>
       <w:tab/>
-      <w:t>2026-02-11</w:t>
+      <w:t>2026-02-12</w:t>
       <w:br/>
       <w:br/>
     </w:r>

--- a/klagomål/A 56863-2024 FSC-klagomål.docx
+++ b/klagomål/A 56863-2024 FSC-klagomål.docx
@@ -2397,7 +2397,7 @@
     <w:r>
       <w:tab/>
       <w:tab/>
-      <w:t>2026-02-12</w:t>
+      <w:t>2026-02-13</w:t>
       <w:br/>
       <w:br/>
     </w:r>

--- a/klagomål/A 56863-2024 FSC-klagomål.docx
+++ b/klagomål/A 56863-2024 FSC-klagomål.docx
@@ -2397,7 +2397,7 @@
     <w:r>
       <w:tab/>
       <w:tab/>
-      <w:t>2026-02-13</w:t>
+      <w:t>2026-02-17</w:t>
       <w:br/>
       <w:br/>
     </w:r>

--- a/klagomål/A 56863-2024 FSC-klagomål.docx
+++ b/klagomål/A 56863-2024 FSC-klagomål.docx
@@ -2397,7 +2397,7 @@
     <w:r>
       <w:tab/>
       <w:tab/>
-      <w:t>2026-02-17</w:t>
+      <w:t>2026-02-19</w:t>
       <w:br/>
       <w:br/>
     </w:r>

--- a/klagomål/A 56863-2024 FSC-klagomål.docx
+++ b/klagomål/A 56863-2024 FSC-klagomål.docx
@@ -2397,7 +2397,7 @@
     <w:r>
       <w:tab/>
       <w:tab/>
-      <w:t>2026-02-19</w:t>
+      <w:t>2026-02-20</w:t>
       <w:br/>
       <w:br/>
     </w:r>

--- a/klagomål/A 56863-2024 FSC-klagomål.docx
+++ b/klagomål/A 56863-2024 FSC-klagomål.docx
@@ -2397,7 +2397,7 @@
     <w:r>
       <w:tab/>
       <w:tab/>
-      <w:t>2026-02-20</w:t>
+      <w:t>2026-02-21</w:t>
       <w:br/>
       <w:br/>
     </w:r>

--- a/klagomål/A 56863-2024 FSC-klagomål.docx
+++ b/klagomål/A 56863-2024 FSC-klagomål.docx
@@ -2397,7 +2397,7 @@
     <w:r>
       <w:tab/>
       <w:tab/>
-      <w:t>2026-02-21</w:t>
+      <w:t>2026-02-22</w:t>
       <w:br/>
       <w:br/>
     </w:r>

--- a/klagomål/A 56863-2024 FSC-klagomål.docx
+++ b/klagomål/A 56863-2024 FSC-klagomål.docx
@@ -2397,7 +2397,7 @@
     <w:r>
       <w:tab/>
       <w:tab/>
-      <w:t>2026-02-22</w:t>
+      <w:t>2026-02-23</w:t>
       <w:br/>
       <w:br/>
     </w:r>

--- a/klagomål/A 56863-2024 FSC-klagomål.docx
+++ b/klagomål/A 56863-2024 FSC-klagomål.docx
@@ -2397,7 +2397,7 @@
     <w:r>
       <w:tab/>
       <w:tab/>
-      <w:t>2026-02-23</w:t>
+      <w:t>2026-02-24</w:t>
       <w:br/>
       <w:br/>
     </w:r>

--- a/klagomål/A 56863-2024 FSC-klagomål.docx
+++ b/klagomål/A 56863-2024 FSC-klagomål.docx
@@ -992,7 +992,7 @@
     </w:p>
     <w:p>
       <w:r>
-        <w:t>I det avverkningsanmälda området finns 1 fyndplatser för knärot registrerade på Artportalen. Figur 2 visar gränserna för buffertzoner på 50 m, som behöver lämnas kring fyndplatserna för att knärotslokalerna inte ska försvinna vid en avverkning. Av det avverkningsanmälda området överlappar 0.69 ha med buffertzonerna och får av detta skäl inte avverkas.</w:t>
+        <w:t>I det avverkningsanmälda området finns 2 fyndplatser för knärot registrerade på Artportalen. Figur 2 visar gränserna för buffertzoner på 50 m, som behöver lämnas kring fyndplatserna för att knärotslokalerna inte ska försvinna vid en avverkning. Av det avverkningsanmälda området överlappar 0.69 ha med buffertzonerna och får av detta skäl inte avverkas.</w:t>
       </w:r>
     </w:p>
     <w:p>
@@ -2397,7 +2397,7 @@
     <w:r>
       <w:tab/>
       <w:tab/>
-      <w:t>2026-02-24</w:t>
+      <w:t>2026-02-25</w:t>
       <w:br/>
       <w:br/>
     </w:r>

--- a/klagomål/A 56863-2024 FSC-klagomål.docx
+++ b/klagomål/A 56863-2024 FSC-klagomål.docx
@@ -2397,7 +2397,7 @@
     <w:r>
       <w:tab/>
       <w:tab/>
-      <w:t>2026-02-25</w:t>
+      <w:t>2026-02-26</w:t>
       <w:br/>
       <w:br/>
     </w:r>

--- a/klagomål/A 56863-2024 FSC-klagomål.docx
+++ b/klagomål/A 56863-2024 FSC-klagomål.docx
@@ -2397,7 +2397,7 @@
     <w:r>
       <w:tab/>
       <w:tab/>
-      <w:t>2026-02-26</w:t>
+      <w:t>2026-02-28</w:t>
       <w:br/>
       <w:br/>
     </w:r>

--- a/klagomål/A 56863-2024 FSC-klagomål.docx
+++ b/klagomål/A 56863-2024 FSC-klagomål.docx
@@ -2397,7 +2397,7 @@
     <w:r>
       <w:tab/>
       <w:tab/>
-      <w:t>2026-02-28</w:t>
+      <w:t>2026-03-01</w:t>
       <w:br/>
       <w:br/>
     </w:r>
